--- a/Problem Statement.docx
+++ b/Problem Statement.docx
@@ -6,23 +6,49 @@
       <w:pPr>
         <w:pStyle w:val="a3"/>
         <w:jc w:val="center"/>
-      </w:pPr>
-      <w:r>
-        <w:rPr>
-          <w:rFonts w:hint="eastAsia"/>
+        <w:rPr>
+          <w:b/>
+          <w:bCs/>
+          <w:sz w:val="52"/>
+          <w:szCs w:val="56"/>
+        </w:rPr>
+      </w:pPr>
+      <w:r>
+        <w:rPr>
+          <w:rFonts w:hint="eastAsia"/>
+          <w:b/>
+          <w:bCs/>
+          <w:sz w:val="52"/>
+          <w:szCs w:val="56"/>
         </w:rPr>
         <w:t xml:space="preserve">소프트웨어공학 </w:t>
       </w:r>
       <w:r>
+        <w:rPr>
+          <w:b/>
+          <w:bCs/>
+          <w:sz w:val="52"/>
+          <w:szCs w:val="56"/>
+        </w:rPr>
         <w:t>01</w:t>
       </w:r>
       <w:r>
         <w:rPr>
           <w:rFonts w:hint="eastAsia"/>
+          <w:b/>
+          <w:bCs/>
+          <w:sz w:val="52"/>
+          <w:szCs w:val="56"/>
         </w:rPr>
         <w:t xml:space="preserve">분반 </w:t>
       </w:r>
       <w:r>
+        <w:rPr>
+          <w:b/>
+          <w:bCs/>
+          <w:sz w:val="52"/>
+          <w:szCs w:val="56"/>
+        </w:rPr>
         <w:t>Assignment1</w:t>
       </w:r>
     </w:p>
@@ -30,14 +56,30 @@
       <w:pPr>
         <w:pStyle w:val="a3"/>
         <w:jc w:val="center"/>
-      </w:pPr>
-      <w:r>
-        <w:rPr>
-          <w:rFonts w:hint="eastAsia"/>
+        <w:rPr>
+          <w:b/>
+          <w:bCs/>
+          <w:sz w:val="52"/>
+          <w:szCs w:val="56"/>
+        </w:rPr>
+      </w:pPr>
+      <w:r>
+        <w:rPr>
+          <w:rFonts w:hint="eastAsia"/>
+          <w:b/>
+          <w:bCs/>
+          <w:sz w:val="52"/>
+          <w:szCs w:val="56"/>
         </w:rPr>
         <w:t>(</w:t>
       </w:r>
       <w:r>
+        <w:rPr>
+          <w:b/>
+          <w:bCs/>
+          <w:sz w:val="52"/>
+          <w:szCs w:val="56"/>
+        </w:rPr>
         <w:t>Problem Statement)</w:t>
       </w:r>
     </w:p>
@@ -272,18 +314,12 @@
       <w:pPr>
         <w:pStyle w:val="a3"/>
         <w:jc w:val="left"/>
-        <w:rPr>
-          <w:rFonts w:hint="eastAsia"/>
-        </w:rPr>
-      </w:pPr>
-    </w:p>
-    <w:p>
-      <w:pPr>
-        <w:pStyle w:val="a3"/>
-        <w:jc w:val="left"/>
-        <w:rPr>
-          <w:rFonts w:hint="eastAsia"/>
-        </w:rPr>
+      </w:pPr>
+    </w:p>
+    <w:p>
+      <w:pPr>
+        <w:pStyle w:val="a3"/>
+        <w:jc w:val="left"/>
       </w:pPr>
     </w:p>
     <w:p>
@@ -305,7 +341,6 @@
           <w:sz w:val="56"/>
           <w:szCs w:val="72"/>
         </w:rPr>
-        <w:lastRenderedPageBreak/>
         <w:t>P</w:t>
       </w:r>
       <w:r>
@@ -588,9 +623,6 @@
       <w:pPr>
         <w:pStyle w:val="a3"/>
         <w:jc w:val="left"/>
-        <w:rPr>
-          <w:rFonts w:hint="eastAsia"/>
-        </w:rPr>
       </w:pPr>
     </w:p>
     <w:p>
@@ -612,7 +644,6 @@
           <w:sz w:val="44"/>
           <w:szCs w:val="48"/>
         </w:rPr>
-        <w:lastRenderedPageBreak/>
         <w:t>S</w:t>
       </w:r>
       <w:r>
@@ -1081,9 +1112,6 @@
       <w:pPr>
         <w:pStyle w:val="a3"/>
         <w:jc w:val="left"/>
-        <w:rPr>
-          <w:rFonts w:hint="eastAsia"/>
-        </w:rPr>
       </w:pPr>
     </w:p>
     <w:p>
@@ -1105,7 +1133,6 @@
           <w:sz w:val="44"/>
           <w:szCs w:val="48"/>
         </w:rPr>
-        <w:lastRenderedPageBreak/>
         <w:t>S</w:t>
       </w:r>
       <w:r>
@@ -1500,9 +1527,6 @@
       <w:pPr>
         <w:pStyle w:val="a3"/>
         <w:jc w:val="left"/>
-        <w:rPr>
-          <w:rFonts w:hint="eastAsia"/>
-        </w:rPr>
       </w:pPr>
     </w:p>
     <w:p>
@@ -1738,7 +1762,7 @@
         <w:pStyle w:val="a3"/>
         <w:jc w:val="left"/>
         <w:rPr>
-          <w:rFonts w:ascii="맑은 고딕" w:eastAsia="맑은 고딕" w:hAnsi="맑은 고딕" w:hint="eastAsia"/>
+          <w:rFonts w:ascii="맑은 고딕" w:eastAsia="맑은 고딕" w:hAnsi="맑은 고딕"/>
           <w:color w:val="000000" w:themeColor="text1"/>
         </w:rPr>
       </w:pPr>
@@ -1948,7 +1972,6 @@
               <w:jc w:val="left"/>
               <w:cnfStyle w:val="000000100000" w:firstRow="0" w:lastRow="0" w:firstColumn="0" w:lastColumn="0" w:oddVBand="0" w:evenVBand="0" w:oddHBand="1" w:evenHBand="0" w:firstRowFirstColumn="0" w:firstRowLastColumn="0" w:lastRowFirstColumn="0" w:lastRowLastColumn="0"/>
               <w:rPr>
-                <w:rFonts w:hint="eastAsia"/>
                 <w:color w:val="000000" w:themeColor="text1"/>
               </w:rPr>
             </w:pPr>
@@ -2049,7 +2072,6 @@
               <w:jc w:val="left"/>
               <w:cnfStyle w:val="000000000000" w:firstRow="0" w:lastRow="0" w:firstColumn="0" w:lastColumn="0" w:oddVBand="0" w:evenVBand="0" w:oddHBand="0" w:evenHBand="0" w:firstRowFirstColumn="0" w:firstRowLastColumn="0" w:lastRowFirstColumn="0" w:lastRowLastColumn="0"/>
               <w:rPr>
-                <w:rFonts w:hint="eastAsia"/>
                 <w:color w:val="000000" w:themeColor="text1"/>
               </w:rPr>
             </w:pPr>
@@ -2157,7 +2179,6 @@
               <w:jc w:val="left"/>
               <w:cnfStyle w:val="000000100000" w:firstRow="0" w:lastRow="0" w:firstColumn="0" w:lastColumn="0" w:oddVBand="0" w:evenVBand="0" w:oddHBand="1" w:evenHBand="0" w:firstRowFirstColumn="0" w:firstRowLastColumn="0" w:lastRowFirstColumn="0" w:lastRowLastColumn="0"/>
               <w:rPr>
-                <w:rFonts w:hint="eastAsia"/>
                 <w:color w:val="000000" w:themeColor="text1"/>
               </w:rPr>
             </w:pPr>
@@ -2522,7 +2543,6 @@
               <w:jc w:val="left"/>
               <w:cnfStyle w:val="000000100000" w:firstRow="0" w:lastRow="0" w:firstColumn="0" w:lastColumn="0" w:oddVBand="0" w:evenVBand="0" w:oddHBand="1" w:evenHBand="0" w:firstRowFirstColumn="0" w:firstRowLastColumn="0" w:lastRowFirstColumn="0" w:lastRowLastColumn="0"/>
               <w:rPr>
-                <w:rFonts w:hint="eastAsia"/>
                 <w:color w:val="000000" w:themeColor="text1"/>
               </w:rPr>
             </w:pPr>
@@ -2611,7 +2631,6 @@
               <w:jc w:val="left"/>
               <w:cnfStyle w:val="000000000000" w:firstRow="0" w:lastRow="0" w:firstColumn="0" w:lastColumn="0" w:oddVBand="0" w:evenVBand="0" w:oddHBand="0" w:evenHBand="0" w:firstRowFirstColumn="0" w:firstRowLastColumn="0" w:lastRowFirstColumn="0" w:lastRowLastColumn="0"/>
               <w:rPr>
-                <w:rFonts w:hint="eastAsia"/>
                 <w:color w:val="000000" w:themeColor="text1"/>
               </w:rPr>
             </w:pPr>
@@ -2773,7 +2792,6 @@
         <w:pStyle w:val="a3"/>
         <w:jc w:val="left"/>
         <w:rPr>
-          <w:rFonts w:hint="eastAsia"/>
           <w:b/>
           <w:bCs/>
           <w:color w:val="000000" w:themeColor="text1"/>
@@ -2785,7 +2803,6 @@
         <w:pStyle w:val="a3"/>
         <w:jc w:val="left"/>
         <w:rPr>
-          <w:rFonts w:hint="eastAsia"/>
           <w:b/>
           <w:bCs/>
           <w:color w:val="000000" w:themeColor="text1"/>
@@ -2799,6 +2816,7 @@
           <w:noProof/>
           <w:color w:val="000000" w:themeColor="text1"/>
         </w:rPr>
+        <w:lastRenderedPageBreak/>
         <w:drawing>
           <wp:inline distT="0" distB="0" distL="0" distR="0" wp14:anchorId="367E79D5" wp14:editId="5B4F354B">
             <wp:extent cx="5731510" cy="4065905"/>

--- a/Problem Statement.docx
+++ b/Problem Statement.docx
@@ -1,6 +1,6 @@
 
 <file path=word/document.xml><?xml version="1.0" encoding="utf-8"?>
-<w:document xmlns:wpc="http://schemas.microsoft.com/office/word/2010/wordprocessingCanvas" xmlns:cx="http://schemas.microsoft.com/office/drawing/2014/chartex" xmlns:cx1="http://schemas.microsoft.com/office/drawing/2015/9/8/chartex" xmlns:cx2="http://schemas.microsoft.com/office/drawing/2015/10/21/chartex" xmlns:cx3="http://schemas.microsoft.com/office/drawing/2016/5/9/chartex" xmlns:cx4="http://schemas.microsoft.com/office/drawing/2016/5/10/chartex" xmlns:cx5="http://schemas.microsoft.com/office/drawing/2016/5/11/chartex" xmlns:cx6="http://schemas.microsoft.com/office/drawing/2016/5/12/chartex" xmlns:cx7="http://schemas.microsoft.com/office/drawing/2016/5/13/chartex" xmlns:cx8="http://schemas.microsoft.com/office/drawing/2016/5/14/chartex" xmlns:mc="http://schemas.openxmlformats.org/markup-compatibility/2006" xmlns:aink="http://schemas.microsoft.com/office/drawing/2016/ink" xmlns:am3d="http://schemas.microsoft.com/office/drawing/2017/model3d" xmlns:o="urn:schemas-microsoft-com:office:office" xmlns:r="http://schemas.openxmlformats.org/officeDocument/2006/relationships" xmlns:m="http://schemas.openxmlformats.org/officeDocument/2006/math" xmlns:v="urn:schemas-microsoft-com:vml" xmlns:wp14="http://schemas.microsoft.com/office/word/2010/wordprocessingDrawing" xmlns:wp="http://schemas.openxmlformats.org/drawingml/2006/wordprocessingDrawing" xmlns:w10="urn:schemas-microsoft-com:office:word" xmlns:w="http://schemas.openxmlformats.org/wordprocessingml/2006/main" xmlns:w14="http://schemas.microsoft.com/office/word/2010/wordml" xmlns:w15="http://schemas.microsoft.com/office/word/2012/wordml" xmlns:w16cex="http://schemas.microsoft.com/office/word/2018/wordml/cex" xmlns:w16cid="http://schemas.microsoft.com/office/word/2016/wordml/cid" xmlns:w16="http://schemas.microsoft.com/office/word/2018/wordml" xmlns:w16se="http://schemas.microsoft.com/office/word/2015/wordml/symex" xmlns:wpg="http://schemas.microsoft.com/office/word/2010/wordprocessingGroup" xmlns:wpi="http://schemas.microsoft.com/office/word/2010/wordprocessingInk" xmlns:wne="http://schemas.microsoft.com/office/word/2006/wordml" xmlns:wps="http://schemas.microsoft.com/office/word/2010/wordprocessingShape" mc:Ignorable="w14 w15 w16se w16cid w16 w16cex wp14">
+<w:document xmlns:wpc="http://schemas.microsoft.com/office/word/2010/wordprocessingCanvas" xmlns:cx="http://schemas.microsoft.com/office/drawing/2014/chartex" xmlns:cx1="http://schemas.microsoft.com/office/drawing/2015/9/8/chartex" xmlns:cx2="http://schemas.microsoft.com/office/drawing/2015/10/21/chartex" xmlns:cx3="http://schemas.microsoft.com/office/drawing/2016/5/9/chartex" xmlns:cx4="http://schemas.microsoft.com/office/drawing/2016/5/10/chartex" xmlns:cx5="http://schemas.microsoft.com/office/drawing/2016/5/11/chartex" xmlns:cx6="http://schemas.microsoft.com/office/drawing/2016/5/12/chartex" xmlns:cx7="http://schemas.microsoft.com/office/drawing/2016/5/13/chartex" xmlns:cx8="http://schemas.microsoft.com/office/drawing/2016/5/14/chartex" xmlns:mc="http://schemas.openxmlformats.org/markup-compatibility/2006" xmlns:aink="http://schemas.microsoft.com/office/drawing/2016/ink" xmlns:am3d="http://schemas.microsoft.com/office/drawing/2017/model3d" xmlns:o="urn:schemas-microsoft-com:office:office" xmlns:r="http://schemas.openxmlformats.org/officeDocument/2006/relationships" xmlns:m="http://schemas.openxmlformats.org/officeDocument/2006/math" xmlns:v="urn:schemas-microsoft-com:vml" xmlns:wp14="http://schemas.microsoft.com/office/word/2010/wordprocessingDrawing" xmlns:wp="http://schemas.openxmlformats.org/drawingml/2006/wordprocessingDrawing" xmlns:w10="urn:schemas-microsoft-com:office:word" xmlns:w="http://schemas.openxmlformats.org/wordprocessingml/2006/main" xmlns:w14="http://schemas.microsoft.com/office/word/2010/wordml" xmlns:w15="http://schemas.microsoft.com/office/word/2012/wordml" xmlns:w16cex="http://schemas.microsoft.com/office/word/2018/wordml/cex" xmlns:w16cid="http://schemas.microsoft.com/office/word/2016/wordml/cid" xmlns:w16="http://schemas.microsoft.com/office/word/2018/wordml" xmlns:w16sdtdh="http://schemas.microsoft.com/office/word/2020/wordml/sdtdatahash" xmlns:w16se="http://schemas.microsoft.com/office/word/2015/wordml/symex" xmlns:wpg="http://schemas.microsoft.com/office/word/2010/wordprocessingGroup" xmlns:wpi="http://schemas.microsoft.com/office/word/2010/wordprocessingInk" xmlns:wne="http://schemas.microsoft.com/office/word/2006/wordml" xmlns:wps="http://schemas.microsoft.com/office/word/2010/wordprocessingShape" mc:Ignorable="w14 w15 w16se w16cid w16 w16cex w16sdtdh wp14">
   <w:body>
     <w:p>
       <w:pPr>
@@ -117,7 +117,7 @@
           <w:b/>
           <w:bCs/>
         </w:rPr>
-        <w:t>소프트웨어학부 김도균</w:t>
+        <w:t>김도균</w:t>
       </w:r>
     </w:p>
     <w:p>
@@ -157,7 +157,7 @@
           <w:b/>
           <w:bCs/>
         </w:rPr>
-        <w:t>소프트웨어학부 강현준</w:t>
+        <w:t>강현준</w:t>
       </w:r>
     </w:p>
     <w:p>
@@ -182,7 +182,24 @@
           <w:b/>
           <w:bCs/>
         </w:rPr>
-        <w:t>컴퓨터공학부</w:t>
+        <w:t>김강산</w:t>
+      </w:r>
+    </w:p>
+    <w:p>
+      <w:pPr>
+        <w:pStyle w:val="a3"/>
+        <w:jc w:val="right"/>
+        <w:rPr>
+          <w:b/>
+          <w:bCs/>
+        </w:rPr>
+      </w:pPr>
+      <w:r>
+        <w:rPr>
+          <w:b/>
+          <w:bCs/>
+        </w:rPr>
+        <w:t xml:space="preserve"> 20172902</w:t>
       </w:r>
       <w:r>
         <w:rPr>
@@ -197,7 +214,7 @@
           <w:b/>
           <w:bCs/>
         </w:rPr>
-        <w:t>김강산</w:t>
+        <w:t>김영현</w:t>
       </w:r>
     </w:p>
     <w:p>
@@ -205,24 +222,17 @@
         <w:pStyle w:val="a3"/>
         <w:jc w:val="right"/>
         <w:rPr>
-          <w:b/>
-          <w:bCs/>
-        </w:rPr>
-      </w:pPr>
-      <w:r>
-        <w:rPr>
-          <w:b/>
-          <w:bCs/>
-        </w:rPr>
-        <w:t xml:space="preserve"> 20172902 </w:t>
-      </w:r>
-      <w:r>
-        <w:rPr>
-          <w:rFonts w:hint="eastAsia"/>
-          <w:b/>
-          <w:bCs/>
-        </w:rPr>
-        <w:t>소프트웨어학부</w:t>
+          <w:rFonts w:hint="eastAsia"/>
+          <w:b/>
+          <w:bCs/>
+        </w:rPr>
+      </w:pPr>
+      <w:r>
+        <w:rPr>
+          <w:b/>
+          <w:bCs/>
+        </w:rPr>
+        <w:t>20134485</w:t>
       </w:r>
       <w:r>
         <w:rPr>
@@ -237,7 +247,7 @@
           <w:b/>
           <w:bCs/>
         </w:rPr>
-        <w:t>김영현</w:t>
+        <w:t>윤경식</w:t>
       </w:r>
     </w:p>
     <w:p>
@@ -1288,6 +1298,35 @@
         </w:rPr>
         <w:t>김도균</w:t>
       </w:r>
+      <w:r>
+        <w:rPr>
+          <w:rFonts w:hint="eastAsia"/>
+          <w:b/>
+          <w:bCs/>
+          <w:sz w:val="24"/>
+          <w:szCs w:val="28"/>
+        </w:rPr>
+        <w:t>,</w:t>
+      </w:r>
+      <w:r>
+        <w:rPr>
+          <w:b/>
+          <w:bCs/>
+          <w:sz w:val="24"/>
+          <w:szCs w:val="28"/>
+        </w:rPr>
+        <w:t xml:space="preserve"> </w:t>
+      </w:r>
+      <w:r>
+        <w:rPr>
+          <w:rFonts w:hint="eastAsia"/>
+          <w:b/>
+          <w:bCs/>
+          <w:sz w:val="24"/>
+          <w:szCs w:val="28"/>
+        </w:rPr>
+        <w:t>윤경식</w:t>
+      </w:r>
     </w:p>
     <w:p>
       <w:pPr>
@@ -1312,6 +1351,34 @@
           <w:szCs w:val="28"/>
         </w:rPr>
         <w:t>Subgroup 3</w:t>
+      </w:r>
+      <w:r>
+        <w:rPr>
+          <w:b/>
+          <w:bCs/>
+          <w:sz w:val="24"/>
+          <w:szCs w:val="28"/>
+        </w:rPr>
+        <w:t xml:space="preserve"> (</w:t>
+      </w:r>
+      <w:r>
+        <w:rPr>
+          <w:rFonts w:hint="eastAsia"/>
+          <w:b/>
+          <w:bCs/>
+          <w:sz w:val="24"/>
+          <w:szCs w:val="28"/>
+        </w:rPr>
+        <w:t>S</w:t>
+      </w:r>
+      <w:r>
+        <w:rPr>
+          <w:b/>
+          <w:bCs/>
+          <w:sz w:val="24"/>
+          <w:szCs w:val="28"/>
+        </w:rPr>
+        <w:t>tore)</w:t>
       </w:r>
       <w:r>
         <w:rPr>
@@ -2871,7 +2938,7 @@
 </file>
 
 <file path=word/endnotes.xml><?xml version="1.0" encoding="utf-8"?>
-<w:endnotes xmlns:wpc="http://schemas.microsoft.com/office/word/2010/wordprocessingCanvas" xmlns:cx="http://schemas.microsoft.com/office/drawing/2014/chartex" xmlns:cx1="http://schemas.microsoft.com/office/drawing/2015/9/8/chartex" xmlns:cx2="http://schemas.microsoft.com/office/drawing/2015/10/21/chartex" xmlns:cx3="http://schemas.microsoft.com/office/drawing/2016/5/9/chartex" xmlns:cx4="http://schemas.microsoft.com/office/drawing/2016/5/10/chartex" xmlns:cx5="http://schemas.microsoft.com/office/drawing/2016/5/11/chartex" xmlns:cx6="http://schemas.microsoft.com/office/drawing/2016/5/12/chartex" xmlns:cx7="http://schemas.microsoft.com/office/drawing/2016/5/13/chartex" xmlns:cx8="http://schemas.microsoft.com/office/drawing/2016/5/14/chartex" xmlns:mc="http://schemas.openxmlformats.org/markup-compatibility/2006" xmlns:aink="http://schemas.microsoft.com/office/drawing/2016/ink" xmlns:am3d="http://schemas.microsoft.com/office/drawing/2017/model3d" xmlns:o="urn:schemas-microsoft-com:office:office" xmlns:r="http://schemas.openxmlformats.org/officeDocument/2006/relationships" xmlns:m="http://schemas.openxmlformats.org/officeDocument/2006/math" xmlns:v="urn:schemas-microsoft-com:vml" xmlns:wp14="http://schemas.microsoft.com/office/word/2010/wordprocessingDrawing" xmlns:wp="http://schemas.openxmlformats.org/drawingml/2006/wordprocessingDrawing" xmlns:w10="urn:schemas-microsoft-com:office:word" xmlns:w="http://schemas.openxmlformats.org/wordprocessingml/2006/main" xmlns:w14="http://schemas.microsoft.com/office/word/2010/wordml" xmlns:w15="http://schemas.microsoft.com/office/word/2012/wordml" xmlns:w16cex="http://schemas.microsoft.com/office/word/2018/wordml/cex" xmlns:w16cid="http://schemas.microsoft.com/office/word/2016/wordml/cid" xmlns:w16="http://schemas.microsoft.com/office/word/2018/wordml" xmlns:w16se="http://schemas.microsoft.com/office/word/2015/wordml/symex" xmlns:wpg="http://schemas.microsoft.com/office/word/2010/wordprocessingGroup" xmlns:wpi="http://schemas.microsoft.com/office/word/2010/wordprocessingInk" xmlns:wne="http://schemas.microsoft.com/office/word/2006/wordml" xmlns:wps="http://schemas.microsoft.com/office/word/2010/wordprocessingShape" mc:Ignorable="w14 w15 w16se w16cid w16 w16cex wp14">
+<w:endnotes xmlns:wpc="http://schemas.microsoft.com/office/word/2010/wordprocessingCanvas" xmlns:cx="http://schemas.microsoft.com/office/drawing/2014/chartex" xmlns:cx1="http://schemas.microsoft.com/office/drawing/2015/9/8/chartex" xmlns:cx2="http://schemas.microsoft.com/office/drawing/2015/10/21/chartex" xmlns:cx3="http://schemas.microsoft.com/office/drawing/2016/5/9/chartex" xmlns:cx4="http://schemas.microsoft.com/office/drawing/2016/5/10/chartex" xmlns:cx5="http://schemas.microsoft.com/office/drawing/2016/5/11/chartex" xmlns:cx6="http://schemas.microsoft.com/office/drawing/2016/5/12/chartex" xmlns:cx7="http://schemas.microsoft.com/office/drawing/2016/5/13/chartex" xmlns:cx8="http://schemas.microsoft.com/office/drawing/2016/5/14/chartex" xmlns:mc="http://schemas.openxmlformats.org/markup-compatibility/2006" xmlns:aink="http://schemas.microsoft.com/office/drawing/2016/ink" xmlns:am3d="http://schemas.microsoft.com/office/drawing/2017/model3d" xmlns:o="urn:schemas-microsoft-com:office:office" xmlns:r="http://schemas.openxmlformats.org/officeDocument/2006/relationships" xmlns:m="http://schemas.openxmlformats.org/officeDocument/2006/math" xmlns:v="urn:schemas-microsoft-com:vml" xmlns:wp14="http://schemas.microsoft.com/office/word/2010/wordprocessingDrawing" xmlns:wp="http://schemas.openxmlformats.org/drawingml/2006/wordprocessingDrawing" xmlns:w10="urn:schemas-microsoft-com:office:word" xmlns:w="http://schemas.openxmlformats.org/wordprocessingml/2006/main" xmlns:w14="http://schemas.microsoft.com/office/word/2010/wordml" xmlns:w15="http://schemas.microsoft.com/office/word/2012/wordml" xmlns:w16cex="http://schemas.microsoft.com/office/word/2018/wordml/cex" xmlns:w16cid="http://schemas.microsoft.com/office/word/2016/wordml/cid" xmlns:w16="http://schemas.microsoft.com/office/word/2018/wordml" xmlns:w16sdtdh="http://schemas.microsoft.com/office/word/2020/wordml/sdtdatahash" xmlns:w16se="http://schemas.microsoft.com/office/word/2015/wordml/symex" xmlns:wpg="http://schemas.microsoft.com/office/word/2010/wordprocessingGroup" xmlns:wpi="http://schemas.microsoft.com/office/word/2010/wordprocessingInk" xmlns:wne="http://schemas.microsoft.com/office/word/2006/wordml" xmlns:wps="http://schemas.microsoft.com/office/word/2010/wordprocessingShape" mc:Ignorable="w14 w15 w16se w16cid w16 w16cex w16sdtdh wp14">
   <w:endnote w:type="separator" w:id="-1">
     <w:p>
       <w:pPr>
@@ -2896,7 +2963,7 @@
 </file>
 
 <file path=word/footnotes.xml><?xml version="1.0" encoding="utf-8"?>
-<w:footnotes xmlns:wpc="http://schemas.microsoft.com/office/word/2010/wordprocessingCanvas" xmlns:cx="http://schemas.microsoft.com/office/drawing/2014/chartex" xmlns:cx1="http://schemas.microsoft.com/office/drawing/2015/9/8/chartex" xmlns:cx2="http://schemas.microsoft.com/office/drawing/2015/10/21/chartex" xmlns:cx3="http://schemas.microsoft.com/office/drawing/2016/5/9/chartex" xmlns:cx4="http://schemas.microsoft.com/office/drawing/2016/5/10/chartex" xmlns:cx5="http://schemas.microsoft.com/office/drawing/2016/5/11/chartex" xmlns:cx6="http://schemas.microsoft.com/office/drawing/2016/5/12/chartex" xmlns:cx7="http://schemas.microsoft.com/office/drawing/2016/5/13/chartex" xmlns:cx8="http://schemas.microsoft.com/office/drawing/2016/5/14/chartex" xmlns:mc="http://schemas.openxmlformats.org/markup-compatibility/2006" xmlns:aink="http://schemas.microsoft.com/office/drawing/2016/ink" xmlns:am3d="http://schemas.microsoft.com/office/drawing/2017/model3d" xmlns:o="urn:schemas-microsoft-com:office:office" xmlns:r="http://schemas.openxmlformats.org/officeDocument/2006/relationships" xmlns:m="http://schemas.openxmlformats.org/officeDocument/2006/math" xmlns:v="urn:schemas-microsoft-com:vml" xmlns:wp14="http://schemas.microsoft.com/office/word/2010/wordprocessingDrawing" xmlns:wp="http://schemas.openxmlformats.org/drawingml/2006/wordprocessingDrawing" xmlns:w10="urn:schemas-microsoft-com:office:word" xmlns:w="http://schemas.openxmlformats.org/wordprocessingml/2006/main" xmlns:w14="http://schemas.microsoft.com/office/word/2010/wordml" xmlns:w15="http://schemas.microsoft.com/office/word/2012/wordml" xmlns:w16cex="http://schemas.microsoft.com/office/word/2018/wordml/cex" xmlns:w16cid="http://schemas.microsoft.com/office/word/2016/wordml/cid" xmlns:w16="http://schemas.microsoft.com/office/word/2018/wordml" xmlns:w16se="http://schemas.microsoft.com/office/word/2015/wordml/symex" xmlns:wpg="http://schemas.microsoft.com/office/word/2010/wordprocessingGroup" xmlns:wpi="http://schemas.microsoft.com/office/word/2010/wordprocessingInk" xmlns:wne="http://schemas.microsoft.com/office/word/2006/wordml" xmlns:wps="http://schemas.microsoft.com/office/word/2010/wordprocessingShape" mc:Ignorable="w14 w15 w16se w16cid w16 w16cex wp14">
+<w:footnotes xmlns:wpc="http://schemas.microsoft.com/office/word/2010/wordprocessingCanvas" xmlns:cx="http://schemas.microsoft.com/office/drawing/2014/chartex" xmlns:cx1="http://schemas.microsoft.com/office/drawing/2015/9/8/chartex" xmlns:cx2="http://schemas.microsoft.com/office/drawing/2015/10/21/chartex" xmlns:cx3="http://schemas.microsoft.com/office/drawing/2016/5/9/chartex" xmlns:cx4="http://schemas.microsoft.com/office/drawing/2016/5/10/chartex" xmlns:cx5="http://schemas.microsoft.com/office/drawing/2016/5/11/chartex" xmlns:cx6="http://schemas.microsoft.com/office/drawing/2016/5/12/chartex" xmlns:cx7="http://schemas.microsoft.com/office/drawing/2016/5/13/chartex" xmlns:cx8="http://schemas.microsoft.com/office/drawing/2016/5/14/chartex" xmlns:mc="http://schemas.openxmlformats.org/markup-compatibility/2006" xmlns:aink="http://schemas.microsoft.com/office/drawing/2016/ink" xmlns:am3d="http://schemas.microsoft.com/office/drawing/2017/model3d" xmlns:o="urn:schemas-microsoft-com:office:office" xmlns:r="http://schemas.openxmlformats.org/officeDocument/2006/relationships" xmlns:m="http://schemas.openxmlformats.org/officeDocument/2006/math" xmlns:v="urn:schemas-microsoft-com:vml" xmlns:wp14="http://schemas.microsoft.com/office/word/2010/wordprocessingDrawing" xmlns:wp="http://schemas.openxmlformats.org/drawingml/2006/wordprocessingDrawing" xmlns:w10="urn:schemas-microsoft-com:office:word" xmlns:w="http://schemas.openxmlformats.org/wordprocessingml/2006/main" xmlns:w14="http://schemas.microsoft.com/office/word/2010/wordml" xmlns:w15="http://schemas.microsoft.com/office/word/2012/wordml" xmlns:w16cex="http://schemas.microsoft.com/office/word/2018/wordml/cex" xmlns:w16cid="http://schemas.microsoft.com/office/word/2016/wordml/cid" xmlns:w16="http://schemas.microsoft.com/office/word/2018/wordml" xmlns:w16sdtdh="http://schemas.microsoft.com/office/word/2020/wordml/sdtdatahash" xmlns:w16se="http://schemas.microsoft.com/office/word/2015/wordml/symex" xmlns:wpg="http://schemas.microsoft.com/office/word/2010/wordprocessingGroup" xmlns:wpi="http://schemas.microsoft.com/office/word/2010/wordprocessingInk" xmlns:wne="http://schemas.microsoft.com/office/word/2006/wordml" xmlns:wps="http://schemas.microsoft.com/office/word/2010/wordprocessingShape" mc:Ignorable="w14 w15 w16se w16cid w16 w16cex w16sdtdh wp14">
   <w:footnote w:type="separator" w:id="-1">
     <w:p>
       <w:pPr>
@@ -2921,7 +2988,7 @@
 </file>
 
 <file path=word/numbering.xml><?xml version="1.0" encoding="utf-8"?>
-<w:numbering xmlns:wpc="http://schemas.microsoft.com/office/word/2010/wordprocessingCanvas" xmlns:cx="http://schemas.microsoft.com/office/drawing/2014/chartex" xmlns:cx1="http://schemas.microsoft.com/office/drawing/2015/9/8/chartex" xmlns:cx2="http://schemas.microsoft.com/office/drawing/2015/10/21/chartex" xmlns:cx3="http://schemas.microsoft.com/office/drawing/2016/5/9/chartex" xmlns:cx4="http://schemas.microsoft.com/office/drawing/2016/5/10/chartex" xmlns:cx5="http://schemas.microsoft.com/office/drawing/2016/5/11/chartex" xmlns:cx6="http://schemas.microsoft.com/office/drawing/2016/5/12/chartex" xmlns:cx7="http://schemas.microsoft.com/office/drawing/2016/5/13/chartex" xmlns:cx8="http://schemas.microsoft.com/office/drawing/2016/5/14/chartex" xmlns:mc="http://schemas.openxmlformats.org/markup-compatibility/2006" xmlns:aink="http://schemas.microsoft.com/office/drawing/2016/ink" xmlns:am3d="http://schemas.microsoft.com/office/drawing/2017/model3d" xmlns:o="urn:schemas-microsoft-com:office:office" xmlns:r="http://schemas.openxmlformats.org/officeDocument/2006/relationships" xmlns:m="http://schemas.openxmlformats.org/officeDocument/2006/math" xmlns:v="urn:schemas-microsoft-com:vml" xmlns:wp14="http://schemas.microsoft.com/office/word/2010/wordprocessingDrawing" xmlns:wp="http://schemas.openxmlformats.org/drawingml/2006/wordprocessingDrawing" xmlns:w10="urn:schemas-microsoft-com:office:word" xmlns:w="http://schemas.openxmlformats.org/wordprocessingml/2006/main" xmlns:w14="http://schemas.microsoft.com/office/word/2010/wordml" xmlns:w15="http://schemas.microsoft.com/office/word/2012/wordml" xmlns:w16cex="http://schemas.microsoft.com/office/word/2018/wordml/cex" xmlns:w16cid="http://schemas.microsoft.com/office/word/2016/wordml/cid" xmlns:w16="http://schemas.microsoft.com/office/word/2018/wordml" xmlns:w16se="http://schemas.microsoft.com/office/word/2015/wordml/symex" xmlns:wpg="http://schemas.microsoft.com/office/word/2010/wordprocessingGroup" xmlns:wpi="http://schemas.microsoft.com/office/word/2010/wordprocessingInk" xmlns:wne="http://schemas.microsoft.com/office/word/2006/wordml" xmlns:wps="http://schemas.microsoft.com/office/word/2010/wordprocessingShape" mc:Ignorable="w14 w15 w16se w16cid w16 w16cex wp14">
+<w:numbering xmlns:wpc="http://schemas.microsoft.com/office/word/2010/wordprocessingCanvas" xmlns:cx="http://schemas.microsoft.com/office/drawing/2014/chartex" xmlns:cx1="http://schemas.microsoft.com/office/drawing/2015/9/8/chartex" xmlns:cx2="http://schemas.microsoft.com/office/drawing/2015/10/21/chartex" xmlns:cx3="http://schemas.microsoft.com/office/drawing/2016/5/9/chartex" xmlns:cx4="http://schemas.microsoft.com/office/drawing/2016/5/10/chartex" xmlns:cx5="http://schemas.microsoft.com/office/drawing/2016/5/11/chartex" xmlns:cx6="http://schemas.microsoft.com/office/drawing/2016/5/12/chartex" xmlns:cx7="http://schemas.microsoft.com/office/drawing/2016/5/13/chartex" xmlns:cx8="http://schemas.microsoft.com/office/drawing/2016/5/14/chartex" xmlns:mc="http://schemas.openxmlformats.org/markup-compatibility/2006" xmlns:aink="http://schemas.microsoft.com/office/drawing/2016/ink" xmlns:am3d="http://schemas.microsoft.com/office/drawing/2017/model3d" xmlns:o="urn:schemas-microsoft-com:office:office" xmlns:r="http://schemas.openxmlformats.org/officeDocument/2006/relationships" xmlns:m="http://schemas.openxmlformats.org/officeDocument/2006/math" xmlns:v="urn:schemas-microsoft-com:vml" xmlns:wp14="http://schemas.microsoft.com/office/word/2010/wordprocessingDrawing" xmlns:wp="http://schemas.openxmlformats.org/drawingml/2006/wordprocessingDrawing" xmlns:w10="urn:schemas-microsoft-com:office:word" xmlns:w="http://schemas.openxmlformats.org/wordprocessingml/2006/main" xmlns:w14="http://schemas.microsoft.com/office/word/2010/wordml" xmlns:w15="http://schemas.microsoft.com/office/word/2012/wordml" xmlns:w16cex="http://schemas.microsoft.com/office/word/2018/wordml/cex" xmlns:w16cid="http://schemas.microsoft.com/office/word/2016/wordml/cid" xmlns:w16="http://schemas.microsoft.com/office/word/2018/wordml" xmlns:w16sdtdh="http://schemas.microsoft.com/office/word/2020/wordml/sdtdatahash" xmlns:w16se="http://schemas.microsoft.com/office/word/2015/wordml/symex" xmlns:wpg="http://schemas.microsoft.com/office/word/2010/wordprocessingGroup" xmlns:wpi="http://schemas.microsoft.com/office/word/2010/wordprocessingInk" xmlns:wne="http://schemas.microsoft.com/office/word/2006/wordml" xmlns:wps="http://schemas.microsoft.com/office/word/2010/wordprocessingShape" mc:Ignorable="w14 w15 w16se w16cid w16 w16cex w16sdtdh wp14">
   <w:abstractNum w:abstractNumId="0" w15:restartNumberingAfterBreak="0">
     <w:nsid w:val="2A426BA7"/>
     <w:multiLevelType w:val="hybridMultilevel"/>
@@ -3157,7 +3224,7 @@
 </file>
 
 <file path=word/styles.xml><?xml version="1.0" encoding="utf-8"?>
-<w:styles xmlns:mc="http://schemas.openxmlformats.org/markup-compatibility/2006" xmlns:r="http://schemas.openxmlformats.org/officeDocument/2006/relationships" xmlns:w="http://schemas.openxmlformats.org/wordprocessingml/2006/main" xmlns:w14="http://schemas.microsoft.com/office/word/2010/wordml" xmlns:w15="http://schemas.microsoft.com/office/word/2012/wordml" xmlns:w16cex="http://schemas.microsoft.com/office/word/2018/wordml/cex" xmlns:w16cid="http://schemas.microsoft.com/office/word/2016/wordml/cid" xmlns:w16="http://schemas.microsoft.com/office/word/2018/wordml" xmlns:w16se="http://schemas.microsoft.com/office/word/2015/wordml/symex" mc:Ignorable="w14 w15 w16se w16cid w16 w16cex">
+<w:styles xmlns:mc="http://schemas.openxmlformats.org/markup-compatibility/2006" xmlns:r="http://schemas.openxmlformats.org/officeDocument/2006/relationships" xmlns:w="http://schemas.openxmlformats.org/wordprocessingml/2006/main" xmlns:w14="http://schemas.microsoft.com/office/word/2010/wordml" xmlns:w15="http://schemas.microsoft.com/office/word/2012/wordml" xmlns:w16cex="http://schemas.microsoft.com/office/word/2018/wordml/cex" xmlns:w16cid="http://schemas.microsoft.com/office/word/2016/wordml/cid" xmlns:w16="http://schemas.microsoft.com/office/word/2018/wordml" xmlns:w16sdtdh="http://schemas.microsoft.com/office/word/2020/wordml/sdtdatahash" xmlns:w16se="http://schemas.microsoft.com/office/word/2015/wordml/symex" mc:Ignorable="w14 w15 w16se w16cid w16 w16cex w16sdtdh">
   <w:docDefaults>
     <w:rPrDefault>
       <w:rPr>
